--- a/noteFrontendAdmin.docx
+++ b/noteFrontendAdmin.docx
@@ -1058,6 +1058,377 @@
           <w:szCs w:val="28"/>
         </w:rPr>
       </w:pPr>
+    </w:p>
+    <w:p>
+      <w:pPr>
+        <w:rPr>
+          <w:rFonts w:ascii="Arial" w:hAnsi="Arial" w:cs="Arial"/>
+          <w:sz w:val="28"/>
+          <w:szCs w:val="28"/>
+        </w:rPr>
+      </w:pPr>
+      <w:bookmarkStart w:id="0" w:name="_Hlk175301890"/>
+      <w:r>
+        <w:rPr>
+          <w:rFonts w:ascii="Arial" w:hAnsi="Arial" w:cs="Arial"/>
+          <w:sz w:val="28"/>
+          <w:szCs w:val="28"/>
+        </w:rPr>
+        <w:t>Deploy on render part redirect rewrite</w:t>
+      </w:r>
+    </w:p>
+    <w:p>
+      <w:pPr>
+        <w:spacing w:after="0" w:line="240" w:lineRule="auto"/>
+        <w:rPr>
+          <w:rFonts w:ascii="Arial" w:eastAsia="Times New Roman" w:hAnsi="Arial" w:cs="Arial"/>
+          <w:kern w:val="0"/>
+          <w:sz w:val="28"/>
+          <w:szCs w:val="28"/>
+          <w14:ligatures w14:val="none"/>
+        </w:rPr>
+      </w:pPr>
+      <w:r>
+        <w:rPr>
+          <w:rFonts w:ascii="Arial" w:eastAsia="Times New Roman" w:hAnsi="Arial" w:cs="Arial"/>
+          <w:kern w:val="0"/>
+          <w:sz w:val="28"/>
+          <w:szCs w:val="28"/>
+          <w14:ligatures w14:val="none"/>
+        </w:rPr>
+        <w:t xml:space="preserve">  </w:t>
+      </w:r>
+      <w:r>
+        <w:rPr>
+          <w:rFonts w:ascii="Arial" w:eastAsia="Times New Roman" w:hAnsi="Arial" w:cs="Arial"/>
+          <w:b/>
+          <w:bCs/>
+          <w:kern w:val="0"/>
+          <w:sz w:val="28"/>
+          <w:szCs w:val="28"/>
+          <w14:ligatures w14:val="none"/>
+        </w:rPr>
+        <w:t>Khi bạn thay đổi cấu trúc URL</w:t>
+      </w:r>
+      <w:r>
+        <w:rPr>
+          <w:rFonts w:ascii="Arial" w:eastAsia="Times New Roman" w:hAnsi="Arial" w:cs="Arial"/>
+          <w:kern w:val="0"/>
+          <w:sz w:val="28"/>
+          <w:szCs w:val="28"/>
+          <w14:ligatures w14:val="none"/>
+        </w:rPr>
+        <w:t>: Redirect để đảm bảo rằng người dùng và công cụ tìm kiếm vẫn có thể tìm thấy nội dung mà không gặp lỗi 404.</w:t>
+      </w:r>
+    </w:p>
+    <w:p>
+      <w:pPr>
+        <w:spacing w:after="0" w:line="240" w:lineRule="auto"/>
+        <w:rPr>
+          <w:rFonts w:ascii="Arial" w:eastAsia="Times New Roman" w:hAnsi="Arial" w:cs="Arial"/>
+          <w:kern w:val="0"/>
+          <w:sz w:val="28"/>
+          <w:szCs w:val="28"/>
+          <w14:ligatures w14:val="none"/>
+        </w:rPr>
+      </w:pPr>
+      <w:r>
+        <w:rPr>
+          <w:rFonts w:ascii="Arial" w:eastAsia="Times New Roman" w:hAnsi="Arial" w:cs="Arial"/>
+          <w:kern w:val="0"/>
+          <w:sz w:val="28"/>
+          <w:szCs w:val="28"/>
+          <w14:ligatures w14:val="none"/>
+        </w:rPr>
+        <w:t xml:space="preserve"> </w:t>
+      </w:r>
+      <w:r>
+        <w:rPr>
+          <w:rFonts w:ascii="Arial" w:eastAsia="Times New Roman" w:hAnsi="Arial" w:cs="Arial"/>
+          <w:b/>
+          <w:bCs/>
+          <w:kern w:val="0"/>
+          <w:sz w:val="28"/>
+          <w:szCs w:val="28"/>
+          <w14:ligatures w14:val="none"/>
+        </w:rPr>
+        <w:t>Khi bạn muốn tạo các URL thân thiện</w:t>
+      </w:r>
+      <w:r>
+        <w:rPr>
+          <w:rFonts w:ascii="Arial" w:eastAsia="Times New Roman" w:hAnsi="Arial" w:cs="Arial"/>
+          <w:kern w:val="0"/>
+          <w:sz w:val="28"/>
+          <w:szCs w:val="28"/>
+          <w14:ligatures w14:val="none"/>
+        </w:rPr>
+        <w:t>: Rewrite để làm cho các URL dễ đọc hơn và thân thiện với SEO.</w:t>
+      </w:r>
+    </w:p>
+    <w:p>
+      <w:pPr>
+        <w:spacing w:after="0" w:line="240" w:lineRule="auto"/>
+        <w:rPr>
+          <w:rFonts w:ascii="Arial" w:eastAsia="Times New Roman" w:hAnsi="Arial" w:cs="Arial"/>
+          <w:kern w:val="0"/>
+          <w:sz w:val="28"/>
+          <w:szCs w:val="28"/>
+          <w14:ligatures w14:val="none"/>
+        </w:rPr>
+      </w:pPr>
+      <w:r>
+        <w:rPr>
+          <w:rFonts w:ascii="Arial" w:eastAsia="Times New Roman" w:hAnsi="Arial" w:cs="Arial"/>
+          <w:kern w:val="0"/>
+          <w:sz w:val="28"/>
+          <w:szCs w:val="28"/>
+          <w14:ligatures w14:val="none"/>
+        </w:rPr>
+        <w:t xml:space="preserve"> </w:t>
+      </w:r>
+      <w:r>
+        <w:rPr>
+          <w:rFonts w:ascii="Arial" w:eastAsia="Times New Roman" w:hAnsi="Arial" w:cs="Arial"/>
+          <w:b/>
+          <w:bCs/>
+          <w:kern w:val="0"/>
+          <w:sz w:val="28"/>
+          <w:szCs w:val="28"/>
+          <w14:ligatures w14:val="none"/>
+        </w:rPr>
+        <w:t>Khi bạn cần chuyển hướng từ HTTP sang HTTPS</w:t>
+      </w:r>
+      <w:r>
+        <w:rPr>
+          <w:rFonts w:ascii="Arial" w:eastAsia="Times New Roman" w:hAnsi="Arial" w:cs="Arial"/>
+          <w:kern w:val="0"/>
+          <w:sz w:val="28"/>
+          <w:szCs w:val="28"/>
+          <w14:ligatures w14:val="none"/>
+        </w:rPr>
+        <w:t>: Redirect tất cả các yêu cầu từ HTTP sang HTTPS để tăng cường bảo mật.</w:t>
+      </w:r>
+    </w:p>
+    <w:p>
+      <w:pPr>
+        <w:rPr>
+          <w:rFonts w:ascii="Arial" w:hAnsi="Arial" w:cs="Arial"/>
+          <w:sz w:val="28"/>
+          <w:szCs w:val="28"/>
+        </w:rPr>
+      </w:pPr>
+      <w:r>
+        <w:rPr>
+          <w:rFonts w:ascii="Arial" w:eastAsia="Times New Roman" w:hAnsi="Arial" w:cs="Arial"/>
+          <w:kern w:val="0"/>
+          <w:sz w:val="28"/>
+          <w:szCs w:val="28"/>
+          <w14:ligatures w14:val="none"/>
+        </w:rPr>
+        <w:t xml:space="preserve"> </w:t>
+      </w:r>
+      <w:r>
+        <w:rPr>
+          <w:rFonts w:ascii="Arial" w:eastAsia="Times New Roman" w:hAnsi="Arial" w:cs="Arial"/>
+          <w:b/>
+          <w:bCs/>
+          <w:kern w:val="0"/>
+          <w:sz w:val="28"/>
+          <w:szCs w:val="28"/>
+          <w14:ligatures w14:val="none"/>
+        </w:rPr>
+        <w:t>Khi bạn đang triển khai ứng dụng SPA (Single Page Application)</w:t>
+      </w:r>
+      <w:r>
+        <w:rPr>
+          <w:rFonts w:ascii="Arial" w:eastAsia="Times New Roman" w:hAnsi="Arial" w:cs="Arial"/>
+          <w:kern w:val="0"/>
+          <w:sz w:val="28"/>
+          <w:szCs w:val="28"/>
+          <w14:ligatures w14:val="none"/>
+        </w:rPr>
+        <w:t>: Dùng Rewrite để điều hướng tất cả các yêu cầu không tìm thấy đến index.html để cho phép điều hướng client-side.</w:t>
+      </w:r>
+    </w:p>
+    <w:p>
+      <w:pPr>
+        <w:rPr>
+          <w:rFonts w:ascii="Arial" w:hAnsi="Arial" w:cs="Arial"/>
+          <w:sz w:val="28"/>
+          <w:szCs w:val="28"/>
+        </w:rPr>
+      </w:pPr>
+      <w:r>
+        <w:rPr>
+          <w:rFonts w:ascii="Arial" w:hAnsi="Arial" w:cs="Arial"/>
+          <w:b/>
+          <w:bCs/>
+          <w:sz w:val="28"/>
+          <w:szCs w:val="28"/>
+        </w:rPr>
+        <w:t>Rewrite tất cả các yêu cầu không khớp với file cụ thể đến index.html (dùng cho SPA)</w:t>
+      </w:r>
+      <w:r>
+        <w:rPr>
+          <w:rFonts w:ascii="Arial" w:hAnsi="Arial" w:cs="Arial"/>
+          <w:sz w:val="28"/>
+          <w:szCs w:val="28"/>
+        </w:rPr>
+        <w:t>:</w:t>
+      </w:r>
+    </w:p>
+    <w:p>
+      <w:pPr>
+        <w:rPr>
+          <w:rFonts w:ascii="Arial" w:hAnsi="Arial" w:cs="Arial"/>
+          <w:sz w:val="28"/>
+          <w:szCs w:val="28"/>
+        </w:rPr>
+      </w:pPr>
+      <w:r>
+        <w:rPr>
+          <w:rFonts w:ascii="Arial" w:hAnsi="Arial" w:cs="Arial"/>
+          <w:sz w:val="28"/>
+          <w:szCs w:val="28"/>
+        </w:rPr>
+        <w:t xml:space="preserve">plaintextSource: /.* </w:t>
+      </w:r>
+    </w:p>
+    <w:p>
+      <w:pPr>
+        <w:rPr>
+          <w:rFonts w:ascii="Arial" w:hAnsi="Arial" w:cs="Arial"/>
+          <w:sz w:val="28"/>
+          <w:szCs w:val="28"/>
+        </w:rPr>
+      </w:pPr>
+      <w:r>
+        <w:rPr>
+          <w:rFonts w:ascii="Arial" w:hAnsi="Arial" w:cs="Arial"/>
+          <w:sz w:val="28"/>
+          <w:szCs w:val="28"/>
+        </w:rPr>
+        <w:t xml:space="preserve">Destination: /index.html </w:t>
+      </w:r>
+    </w:p>
+    <w:p>
+      <w:pPr>
+        <w:rPr>
+          <w:rFonts w:ascii="Arial" w:hAnsi="Arial" w:cs="Arial"/>
+          <w:sz w:val="28"/>
+          <w:szCs w:val="28"/>
+        </w:rPr>
+      </w:pPr>
+      <w:r>
+        <w:rPr>
+          <w:rFonts w:ascii="Arial" w:hAnsi="Arial" w:cs="Arial"/>
+          <w:sz w:val="28"/>
+          <w:szCs w:val="28"/>
+        </w:rPr>
+        <w:t>Status: 200</w:t>
+      </w:r>
+      <w:bookmarkEnd w:id="0"/>
+    </w:p>
+    <w:p>
+      <w:pPr>
+        <w:rPr>
+          <w:rFonts w:ascii="Arial" w:hAnsi="Arial" w:cs="Arial"/>
+          <w:b/>
+          <w:bCs/>
+          <w:sz w:val="28"/>
+          <w:szCs w:val="28"/>
+        </w:rPr>
+      </w:pPr>
+      <w:r>
+        <w:rPr>
+          <w:rFonts w:ascii="Arial" w:hAnsi="Arial" w:cs="Arial"/>
+          <w:b/>
+          <w:bCs/>
+          <w:sz w:val="28"/>
+          <w:szCs w:val="28"/>
+        </w:rPr>
+        <w:lastRenderedPageBreak/>
+        <w:t>Khi nào dùng FormData và khi nào không cần:</w:t>
+      </w:r>
+    </w:p>
+    <w:p>
+      <w:pPr>
+        <w:numPr>
+          <w:ilvl w:val="0"/>
+          <w:numId w:val="6"/>
+        </w:numPr>
+        <w:rPr>
+          <w:rFonts w:ascii="Arial" w:hAnsi="Arial" w:cs="Arial"/>
+          <w:sz w:val="28"/>
+          <w:szCs w:val="28"/>
+        </w:rPr>
+      </w:pPr>
+      <w:r>
+        <w:rPr>
+          <w:rFonts w:ascii="Arial" w:hAnsi="Arial" w:cs="Arial"/>
+          <w:b/>
+          <w:bCs/>
+          <w:sz w:val="28"/>
+          <w:szCs w:val="28"/>
+        </w:rPr>
+        <w:t>Dùng FormData</w:t>
+      </w:r>
+      <w:r>
+        <w:rPr>
+          <w:rFonts w:ascii="Arial" w:hAnsi="Arial" w:cs="Arial"/>
+          <w:sz w:val="28"/>
+          <w:szCs w:val="28"/>
+        </w:rPr>
+        <w:t xml:space="preserve"> khi form của bạn có tệp tin hoặc bạn cần gửi dữ liệu theo định dạng multipart/form-data.</w:t>
+      </w:r>
+    </w:p>
+    <w:p>
+      <w:pPr>
+        <w:numPr>
+          <w:ilvl w:val="0"/>
+          <w:numId w:val="6"/>
+        </w:numPr>
+        <w:rPr>
+          <w:rFonts w:ascii="Arial" w:hAnsi="Arial" w:cs="Arial"/>
+          <w:sz w:val="28"/>
+          <w:szCs w:val="28"/>
+        </w:rPr>
+      </w:pPr>
+      <w:r>
+        <w:rPr>
+          <w:rFonts w:ascii="Arial" w:hAnsi="Arial" w:cs="Arial"/>
+          <w:b/>
+          <w:bCs/>
+          <w:sz w:val="28"/>
+          <w:szCs w:val="28"/>
+        </w:rPr>
+        <w:t>Không cần FormData</w:t>
+      </w:r>
+      <w:r>
+        <w:rPr>
+          <w:rFonts w:ascii="Arial" w:hAnsi="Arial" w:cs="Arial"/>
+          <w:sz w:val="28"/>
+          <w:szCs w:val="28"/>
+        </w:rPr>
+        <w:t xml:space="preserve"> khi form của bạn không có tệp tin và bạn chỉ cần gửi dữ liệu dưới dạng JSON hoặc các định dạng văn bản khác.</w:t>
+      </w:r>
+    </w:p>
+    <w:p>
+      <w:pPr>
+        <w:rPr>
+          <w:rFonts w:ascii="Arial" w:hAnsi="Arial" w:cs="Arial"/>
+          <w:sz w:val="28"/>
+          <w:szCs w:val="28"/>
+        </w:rPr>
+      </w:pPr>
+      <w:r>
+        <w:rPr>
+          <w:rFonts w:ascii="Arial" w:hAnsi="Arial" w:cs="Arial"/>
+          <w:sz w:val="28"/>
+          <w:szCs w:val="28"/>
+        </w:rPr>
+        <w:t>Tóm lại, hãy sử dụng FormData khi bạn cần xử lý tệp tin hoặc dữ liệu phức tạp mà useState không hỗ trợ tốt, còn useState sẽ phù hợp cho các form đơn giản, không có tệp tin.</w:t>
+      </w:r>
     </w:p>
     <w:p>
       <w:pPr>
@@ -1677,6 +2048,155 @@
     </w:lvl>
   </w:abstractNum>
   <w:abstractNum w:abstractNumId="4" w15:restartNumberingAfterBreak="0">
+    <w:nsid w:val="528D3343"/>
+    <w:multiLevelType w:val="multilevel"/>
+    <w:tmpl w:val="90966F66"/>
+    <w:lvl w:ilvl="0">
+      <w:start w:val="1"/>
+      <w:numFmt w:val="bullet"/>
+      <w:lvlText w:val=""/>
+      <w:lvlJc w:val="left"/>
+      <w:pPr>
+        <w:tabs>
+          <w:tab w:val="num" w:pos="720"/>
+        </w:tabs>
+        <w:ind w:left="720" w:hanging="360"/>
+      </w:pPr>
+      <w:rPr>
+        <w:rFonts w:ascii="Symbol" w:hAnsi="Symbol" w:hint="default"/>
+        <w:sz w:val="20"/>
+      </w:rPr>
+    </w:lvl>
+    <w:lvl w:ilvl="1" w:tentative="1">
+      <w:start w:val="1"/>
+      <w:numFmt w:val="bullet"/>
+      <w:lvlText w:val="o"/>
+      <w:lvlJc w:val="left"/>
+      <w:pPr>
+        <w:tabs>
+          <w:tab w:val="num" w:pos="1440"/>
+        </w:tabs>
+        <w:ind w:left="1440" w:hanging="360"/>
+      </w:pPr>
+      <w:rPr>
+        <w:rFonts w:ascii="Courier New" w:hAnsi="Courier New" w:hint="default"/>
+        <w:sz w:val="20"/>
+      </w:rPr>
+    </w:lvl>
+    <w:lvl w:ilvl="2" w:tentative="1">
+      <w:start w:val="1"/>
+      <w:numFmt w:val="bullet"/>
+      <w:lvlText w:val=""/>
+      <w:lvlJc w:val="left"/>
+      <w:pPr>
+        <w:tabs>
+          <w:tab w:val="num" w:pos="2160"/>
+        </w:tabs>
+        <w:ind w:left="2160" w:hanging="360"/>
+      </w:pPr>
+      <w:rPr>
+        <w:rFonts w:ascii="Wingdings" w:hAnsi="Wingdings" w:hint="default"/>
+        <w:sz w:val="20"/>
+      </w:rPr>
+    </w:lvl>
+    <w:lvl w:ilvl="3" w:tentative="1">
+      <w:start w:val="1"/>
+      <w:numFmt w:val="bullet"/>
+      <w:lvlText w:val=""/>
+      <w:lvlJc w:val="left"/>
+      <w:pPr>
+        <w:tabs>
+          <w:tab w:val="num" w:pos="2880"/>
+        </w:tabs>
+        <w:ind w:left="2880" w:hanging="360"/>
+      </w:pPr>
+      <w:rPr>
+        <w:rFonts w:ascii="Wingdings" w:hAnsi="Wingdings" w:hint="default"/>
+        <w:sz w:val="20"/>
+      </w:rPr>
+    </w:lvl>
+    <w:lvl w:ilvl="4" w:tentative="1">
+      <w:start w:val="1"/>
+      <w:numFmt w:val="bullet"/>
+      <w:lvlText w:val=""/>
+      <w:lvlJc w:val="left"/>
+      <w:pPr>
+        <w:tabs>
+          <w:tab w:val="num" w:pos="3600"/>
+        </w:tabs>
+        <w:ind w:left="3600" w:hanging="360"/>
+      </w:pPr>
+      <w:rPr>
+        <w:rFonts w:ascii="Wingdings" w:hAnsi="Wingdings" w:hint="default"/>
+        <w:sz w:val="20"/>
+      </w:rPr>
+    </w:lvl>
+    <w:lvl w:ilvl="5" w:tentative="1">
+      <w:start w:val="1"/>
+      <w:numFmt w:val="bullet"/>
+      <w:lvlText w:val=""/>
+      <w:lvlJc w:val="left"/>
+      <w:pPr>
+        <w:tabs>
+          <w:tab w:val="num" w:pos="4320"/>
+        </w:tabs>
+        <w:ind w:left="4320" w:hanging="360"/>
+      </w:pPr>
+      <w:rPr>
+        <w:rFonts w:ascii="Wingdings" w:hAnsi="Wingdings" w:hint="default"/>
+        <w:sz w:val="20"/>
+      </w:rPr>
+    </w:lvl>
+    <w:lvl w:ilvl="6" w:tentative="1">
+      <w:start w:val="1"/>
+      <w:numFmt w:val="bullet"/>
+      <w:lvlText w:val=""/>
+      <w:lvlJc w:val="left"/>
+      <w:pPr>
+        <w:tabs>
+          <w:tab w:val="num" w:pos="5040"/>
+        </w:tabs>
+        <w:ind w:left="5040" w:hanging="360"/>
+      </w:pPr>
+      <w:rPr>
+        <w:rFonts w:ascii="Wingdings" w:hAnsi="Wingdings" w:hint="default"/>
+        <w:sz w:val="20"/>
+      </w:rPr>
+    </w:lvl>
+    <w:lvl w:ilvl="7" w:tentative="1">
+      <w:start w:val="1"/>
+      <w:numFmt w:val="bullet"/>
+      <w:lvlText w:val=""/>
+      <w:lvlJc w:val="left"/>
+      <w:pPr>
+        <w:tabs>
+          <w:tab w:val="num" w:pos="5760"/>
+        </w:tabs>
+        <w:ind w:left="5760" w:hanging="360"/>
+      </w:pPr>
+      <w:rPr>
+        <w:rFonts w:ascii="Wingdings" w:hAnsi="Wingdings" w:hint="default"/>
+        <w:sz w:val="20"/>
+      </w:rPr>
+    </w:lvl>
+    <w:lvl w:ilvl="8" w:tentative="1">
+      <w:start w:val="1"/>
+      <w:numFmt w:val="bullet"/>
+      <w:lvlText w:val=""/>
+      <w:lvlJc w:val="left"/>
+      <w:pPr>
+        <w:tabs>
+          <w:tab w:val="num" w:pos="6480"/>
+        </w:tabs>
+        <w:ind w:left="6480" w:hanging="360"/>
+      </w:pPr>
+      <w:rPr>
+        <w:rFonts w:ascii="Wingdings" w:hAnsi="Wingdings" w:hint="default"/>
+        <w:sz w:val="20"/>
+      </w:rPr>
+    </w:lvl>
+  </w:abstractNum>
+  <w:abstractNum w:abstractNumId="5" w15:restartNumberingAfterBreak="0">
     <w:nsid w:val="7BCA36B3"/>
     <w:multiLevelType w:val="multilevel"/>
     <w:tmpl w:val="5FFEE966"/>
@@ -1835,10 +2355,13 @@
     <w:abstractNumId w:val="0"/>
   </w:num>
   <w:num w:numId="4" w16cid:durableId="1182012050">
-    <w:abstractNumId w:val="4"/>
+    <w:abstractNumId w:val="5"/>
   </w:num>
   <w:num w:numId="5" w16cid:durableId="1490709502">
     <w:abstractNumId w:val="3"/>
+  </w:num>
+  <w:num w:numId="6" w16cid:durableId="153226173">
+    <w:abstractNumId w:val="4"/>
   </w:num>
 </w:numbering>
 </file>

--- a/noteFrontendAdmin.docx
+++ b/noteFrontendAdmin.docx
@@ -1428,6 +1428,32 @@
           <w:szCs w:val="28"/>
         </w:rPr>
         <w:t>Tóm lại, hãy sử dụng FormData khi bạn cần xử lý tệp tin hoặc dữ liệu phức tạp mà useState không hỗ trợ tốt, còn useState sẽ phù hợp cho các form đơn giản, không có tệp tin.</w:t>
+      </w:r>
+    </w:p>
+    <w:p>
+      <w:pPr>
+        <w:rPr>
+          <w:rFonts w:ascii="Arial" w:hAnsi="Arial" w:cs="Arial"/>
+          <w:sz w:val="28"/>
+          <w:szCs w:val="28"/>
+        </w:rPr>
+      </w:pPr>
+    </w:p>
+    <w:p>
+      <w:pPr>
+        <w:rPr>
+          <w:rFonts w:ascii="Arial" w:hAnsi="Arial" w:cs="Arial"/>
+          <w:sz w:val="28"/>
+          <w:szCs w:val="28"/>
+        </w:rPr>
+      </w:pPr>
+      <w:r>
+        <w:rPr>
+          <w:rFonts w:ascii="Arial" w:hAnsi="Arial" w:cs="Arial"/>
+          <w:sz w:val="28"/>
+          <w:szCs w:val="28"/>
+        </w:rPr>
+        <w:t>Mật khẩu admin là 123456zZ</w:t>
       </w:r>
     </w:p>
     <w:p>
@@ -2969,6 +2995,7 @@
   <w:style w:type="character" w:default="1" w:styleId="Phngmcinhcuaoanvn">
     <w:name w:val="Default Paragraph Font"/>
     <w:uiPriority w:val="1"/>
+    <w:semiHidden/>
     <w:unhideWhenUsed/>
   </w:style>
   <w:style w:type="table" w:default="1" w:styleId="BangThngthng">
